--- a/trunk/Artefatos_de_Projeto/Gerencia_de_Requisitos/CONTPATRI_PROT_GRE_Documento_de_Interface_0.01.docx
+++ b/trunk/Artefatos_de_Projeto/Gerencia_de_Requisitos/CONTPATRI_PROT_GRE_Documento_de_Interface_0.01.docx
@@ -1983,395 +1983,331 @@
           <w:numId w:val="1"/>
         </w:numPr>
       </w:pPr>
+      <w:r>
+        <w:t>UI003 – Tela Cadastro de Agentes</w:t>
+      </w:r>
+    </w:p>
+    <w:p>
+      <w:pPr>
+        <w:pStyle w:val="PargrafodaLista"/>
+        <w:ind w:left="792"/>
+      </w:pPr>
+      <w:r>
+        <w:rPr>
+          <w:noProof/>
+          <w:lang w:eastAsia="pt-BR"/>
+        </w:rPr>
+        <w:lastRenderedPageBreak/>
+        <w:drawing>
+          <wp:inline distT="0" distB="0" distL="0" distR="0">
+            <wp:extent cx="6120130" cy="4590098"/>
+            <wp:effectExtent l="0" t="0" r="0" b="0"/>
+            <wp:docPr id="5" name="Imagem 5" descr="C:\Users\Thais\Dropbox\2013 Integracao de Aplicacoes\contpatri\entregaveis_marco2_contpatri\artefatos_de_projeto\artefatos_GRE\prototipos_web\agentes.png"/>
+            <wp:cNvGraphicFramePr>
+              <a:graphicFrameLocks xmlns:a="http://schemas.openxmlformats.org/drawingml/2006/main" noChangeAspect="1"/>
+            </wp:cNvGraphicFramePr>
+            <a:graphic xmlns:a="http://schemas.openxmlformats.org/drawingml/2006/main">
+              <a:graphicData uri="http://schemas.openxmlformats.org/drawingml/2006/picture">
+                <pic:pic xmlns:pic="http://schemas.openxmlformats.org/drawingml/2006/picture">
+                  <pic:nvPicPr>
+                    <pic:cNvPr id="0" name="Picture 4" descr="C:\Users\Thais\Dropbox\2013 Integracao de Aplicacoes\contpatri\entregaveis_marco2_contpatri\artefatos_de_projeto\artefatos_GRE\prototipos_web\agentes.png"/>
+                    <pic:cNvPicPr>
+                      <a:picLocks noChangeAspect="1" noChangeArrowheads="1"/>
+                    </pic:cNvPicPr>
+                  </pic:nvPicPr>
+                  <pic:blipFill>
+                    <a:blip r:embed="rId11">
+                      <a:extLst>
+                        <a:ext uri="{28A0092B-C50C-407E-A947-70E740481C1C}">
+                          <a14:useLocalDpi xmlns:a14="http://schemas.microsoft.com/office/drawing/2010/main" val="0"/>
+                        </a:ext>
+                      </a:extLst>
+                    </a:blip>
+                    <a:srcRect/>
+                    <a:stretch>
+                      <a:fillRect/>
+                    </a:stretch>
+                  </pic:blipFill>
+                  <pic:spPr bwMode="auto">
+                    <a:xfrm>
+                      <a:off x="0" y="0"/>
+                      <a:ext cx="6120130" cy="4590098"/>
+                    </a:xfrm>
+                    <a:prstGeom prst="rect">
+                      <a:avLst/>
+                    </a:prstGeom>
+                    <a:noFill/>
+                    <a:ln>
+                      <a:noFill/>
+                    </a:ln>
+                  </pic:spPr>
+                </pic:pic>
+              </a:graphicData>
+            </a:graphic>
+          </wp:inline>
+        </w:drawing>
+      </w:r>
+    </w:p>
+    <w:p>
+      <w:pPr>
+        <w:pStyle w:val="PargrafodaLista"/>
+        <w:ind w:left="792"/>
+      </w:pPr>
+    </w:p>
+    <w:p>
+      <w:pPr>
+        <w:pStyle w:val="PargrafodaLista"/>
+        <w:numPr>
+          <w:ilvl w:val="1"/>
+          <w:numId w:val="1"/>
+        </w:numPr>
+      </w:pPr>
+      <w:r>
+        <w:t>UI004 – Tela Cadastro de Agente/Gestor</w:t>
+      </w:r>
+    </w:p>
+    <w:p>
+      <w:pPr>
+        <w:pStyle w:val="PargrafodaLista"/>
+        <w:ind w:left="792"/>
+      </w:pPr>
+      <w:r>
+        <w:rPr>
+          <w:noProof/>
+          <w:lang w:eastAsia="pt-BR"/>
+        </w:rPr>
+        <w:lastRenderedPageBreak/>
+        <w:drawing>
+          <wp:inline distT="0" distB="0" distL="0" distR="0">
+            <wp:extent cx="6120130" cy="4590098"/>
+            <wp:effectExtent l="0" t="0" r="0" b="0"/>
+            <wp:docPr id="6" name="Imagem 6" descr="C:\Users\Thais\Dropbox\2013 Integracao de Aplicacoes\contpatri\entregaveis_marco2_contpatri\artefatos_de_projeto\artefatos_GRE\prototipos_web\cadastrar_agente.png"/>
+            <wp:cNvGraphicFramePr>
+              <a:graphicFrameLocks xmlns:a="http://schemas.openxmlformats.org/drawingml/2006/main" noChangeAspect="1"/>
+            </wp:cNvGraphicFramePr>
+            <a:graphic xmlns:a="http://schemas.openxmlformats.org/drawingml/2006/main">
+              <a:graphicData uri="http://schemas.openxmlformats.org/drawingml/2006/picture">
+                <pic:pic xmlns:pic="http://schemas.openxmlformats.org/drawingml/2006/picture">
+                  <pic:nvPicPr>
+                    <pic:cNvPr id="0" name="Picture 5" descr="C:\Users\Thais\Dropbox\2013 Integracao de Aplicacoes\contpatri\entregaveis_marco2_contpatri\artefatos_de_projeto\artefatos_GRE\prototipos_web\cadastrar_agente.png"/>
+                    <pic:cNvPicPr>
+                      <a:picLocks noChangeAspect="1" noChangeArrowheads="1"/>
+                    </pic:cNvPicPr>
+                  </pic:nvPicPr>
+                  <pic:blipFill>
+                    <a:blip r:embed="rId12">
+                      <a:extLst>
+                        <a:ext uri="{28A0092B-C50C-407E-A947-70E740481C1C}">
+                          <a14:useLocalDpi xmlns:a14="http://schemas.microsoft.com/office/drawing/2010/main" val="0"/>
+                        </a:ext>
+                      </a:extLst>
+                    </a:blip>
+                    <a:srcRect/>
+                    <a:stretch>
+                      <a:fillRect/>
+                    </a:stretch>
+                  </pic:blipFill>
+                  <pic:spPr bwMode="auto">
+                    <a:xfrm>
+                      <a:off x="0" y="0"/>
+                      <a:ext cx="6120130" cy="4590098"/>
+                    </a:xfrm>
+                    <a:prstGeom prst="rect">
+                      <a:avLst/>
+                    </a:prstGeom>
+                    <a:noFill/>
+                    <a:ln>
+                      <a:noFill/>
+                    </a:ln>
+                  </pic:spPr>
+                </pic:pic>
+              </a:graphicData>
+            </a:graphic>
+          </wp:inline>
+        </w:drawing>
+      </w:r>
+    </w:p>
+    <w:p>
+      <w:pPr>
+        <w:pStyle w:val="PargrafodaLista"/>
+        <w:ind w:left="792"/>
+      </w:pPr>
+    </w:p>
+    <w:p>
+      <w:pPr>
+        <w:pStyle w:val="PargrafodaLista"/>
+        <w:numPr>
+          <w:ilvl w:val="1"/>
+          <w:numId w:val="1"/>
+        </w:numPr>
+      </w:pPr>
+      <w:r>
+        <w:t>UI005 – Excluir Agente/Gestor</w:t>
+      </w:r>
+    </w:p>
+    <w:p>
+      <w:pPr>
+        <w:pStyle w:val="PargrafodaLista"/>
+        <w:ind w:left="792"/>
+      </w:pPr>
+      <w:r>
+        <w:rPr>
+          <w:noProof/>
+          <w:lang w:eastAsia="pt-BR"/>
+        </w:rPr>
+        <w:lastRenderedPageBreak/>
+        <w:drawing>
+          <wp:inline distT="0" distB="0" distL="0" distR="0">
+            <wp:extent cx="6120130" cy="4590098"/>
+            <wp:effectExtent l="0" t="0" r="0" b="0"/>
+            <wp:docPr id="7" name="Imagem 7" descr="C:\Users\Thais\Dropbox\2013 Integracao de Aplicacoes\contpatri\entregaveis_marco2_contpatri\artefatos_de_projeto\artefatos_GRE\prototipos_web\excluir_agente.png"/>
+            <wp:cNvGraphicFramePr>
+              <a:graphicFrameLocks xmlns:a="http://schemas.openxmlformats.org/drawingml/2006/main" noChangeAspect="1"/>
+            </wp:cNvGraphicFramePr>
+            <a:graphic xmlns:a="http://schemas.openxmlformats.org/drawingml/2006/main">
+              <a:graphicData uri="http://schemas.openxmlformats.org/drawingml/2006/picture">
+                <pic:pic xmlns:pic="http://schemas.openxmlformats.org/drawingml/2006/picture">
+                  <pic:nvPicPr>
+                    <pic:cNvPr id="0" name="Picture 6" descr="C:\Users\Thais\Dropbox\2013 Integracao de Aplicacoes\contpatri\entregaveis_marco2_contpatri\artefatos_de_projeto\artefatos_GRE\prototipos_web\excluir_agente.png"/>
+                    <pic:cNvPicPr>
+                      <a:picLocks noChangeAspect="1" noChangeArrowheads="1"/>
+                    </pic:cNvPicPr>
+                  </pic:nvPicPr>
+                  <pic:blipFill>
+                    <a:blip r:embed="rId13">
+                      <a:extLst>
+                        <a:ext uri="{28A0092B-C50C-407E-A947-70E740481C1C}">
+                          <a14:useLocalDpi xmlns:a14="http://schemas.microsoft.com/office/drawing/2010/main" val="0"/>
+                        </a:ext>
+                      </a:extLst>
+                    </a:blip>
+                    <a:srcRect/>
+                    <a:stretch>
+                      <a:fillRect/>
+                    </a:stretch>
+                  </pic:blipFill>
+                  <pic:spPr bwMode="auto">
+                    <a:xfrm>
+                      <a:off x="0" y="0"/>
+                      <a:ext cx="6120130" cy="4590098"/>
+                    </a:xfrm>
+                    <a:prstGeom prst="rect">
+                      <a:avLst/>
+                    </a:prstGeom>
+                    <a:noFill/>
+                    <a:ln>
+                      <a:noFill/>
+                    </a:ln>
+                  </pic:spPr>
+                </pic:pic>
+              </a:graphicData>
+            </a:graphic>
+          </wp:inline>
+        </w:drawing>
+      </w:r>
+    </w:p>
+    <w:p>
+      <w:pPr>
+        <w:pStyle w:val="PargrafodaLista"/>
+        <w:ind w:left="792"/>
+      </w:pPr>
+    </w:p>
+    <w:p>
+      <w:pPr>
+        <w:pStyle w:val="PargrafodaLista"/>
+        <w:numPr>
+          <w:ilvl w:val="1"/>
+          <w:numId w:val="1"/>
+        </w:numPr>
+      </w:pPr>
       <w:bookmarkStart w:id="1" w:name="_GoBack"/>
       <w:bookmarkEnd w:id="1"/>
+      <w:r>
+        <w:t>UI006 – Tela Gestores</w:t>
+      </w:r>
+    </w:p>
+    <w:p>
+      <w:pPr>
+        <w:pStyle w:val="PargrafodaLista"/>
+        <w:ind w:left="792"/>
+      </w:pPr>
+      <w:r>
+        <w:rPr>
+          <w:noProof/>
+          <w:lang w:eastAsia="pt-BR"/>
+        </w:rPr>
+        <w:lastRenderedPageBreak/>
+        <w:drawing>
+          <wp:inline distT="0" distB="0" distL="0" distR="0">
+            <wp:extent cx="6120130" cy="4590098"/>
+            <wp:effectExtent l="0" t="0" r="0" b="0"/>
+            <wp:docPr id="8" name="Imagem 8" descr="C:\Users\Thais\Dropbox\2013 Integracao de Aplicacoes\contpatri\entregaveis_marco2_contpatri\artefatos_de_projeto\artefatos_GRE\prototipos_web\gestores.png"/>
+            <wp:cNvGraphicFramePr>
+              <a:graphicFrameLocks xmlns:a="http://schemas.openxmlformats.org/drawingml/2006/main" noChangeAspect="1"/>
+            </wp:cNvGraphicFramePr>
+            <a:graphic xmlns:a="http://schemas.openxmlformats.org/drawingml/2006/main">
+              <a:graphicData uri="http://schemas.openxmlformats.org/drawingml/2006/picture">
+                <pic:pic xmlns:pic="http://schemas.openxmlformats.org/drawingml/2006/picture">
+                  <pic:nvPicPr>
+                    <pic:cNvPr id="0" name="Picture 7" descr="C:\Users\Thais\Dropbox\2013 Integracao de Aplicacoes\contpatri\entregaveis_marco2_contpatri\artefatos_de_projeto\artefatos_GRE\prototipos_web\gestores.png"/>
+                    <pic:cNvPicPr>
+                      <a:picLocks noChangeAspect="1" noChangeArrowheads="1"/>
+                    </pic:cNvPicPr>
+                  </pic:nvPicPr>
+                  <pic:blipFill>
+                    <a:blip r:embed="rId14">
+                      <a:extLst>
+                        <a:ext uri="{28A0092B-C50C-407E-A947-70E740481C1C}">
+                          <a14:useLocalDpi xmlns:a14="http://schemas.microsoft.com/office/drawing/2010/main" val="0"/>
+                        </a:ext>
+                      </a:extLst>
+                    </a:blip>
+                    <a:srcRect/>
+                    <a:stretch>
+                      <a:fillRect/>
+                    </a:stretch>
+                  </pic:blipFill>
+                  <pic:spPr bwMode="auto">
+                    <a:xfrm>
+                      <a:off x="0" y="0"/>
+                      <a:ext cx="6120130" cy="4590098"/>
+                    </a:xfrm>
+                    <a:prstGeom prst="rect">
+                      <a:avLst/>
+                    </a:prstGeom>
+                    <a:noFill/>
+                    <a:ln>
+                      <a:noFill/>
+                    </a:ln>
+                  </pic:spPr>
+                </pic:pic>
+              </a:graphicData>
+            </a:graphic>
+          </wp:inline>
+        </w:drawing>
+      </w:r>
+    </w:p>
+    <w:p>
+      <w:pPr>
+        <w:pStyle w:val="PargrafodaLista"/>
+        <w:ind w:left="792"/>
+      </w:pPr>
+    </w:p>
+    <w:p>
+      <w:pPr>
+        <w:pStyle w:val="PargrafodaLista"/>
+        <w:numPr>
+          <w:ilvl w:val="1"/>
+          <w:numId w:val="1"/>
+        </w:numPr>
+      </w:pPr>
     </w:p>
     <w:p/>
     <w:p/>
-    <w:p>
-      <w:pPr>
-        <w:pStyle w:val="Ttulo2"/>
-        <w:numPr>
-          <w:ilvl w:val="0"/>
-          <w:numId w:val="1"/>
-        </w:numPr>
-        <w:jc w:val="both"/>
-        <w:rPr>
-          <w:b/>
-        </w:rPr>
-      </w:pPr>
-      <w:bookmarkStart w:id="2" w:name="_Toc365295111"/>
-      <w:r>
-        <w:rPr>
-          <w:b/>
-        </w:rPr>
-        <w:t>Equipe do Projeto</w:t>
-      </w:r>
-      <w:bookmarkEnd w:id="2"/>
-    </w:p>
-    <w:p>
-      <w:pPr>
-        <w:ind w:firstLine="1134"/>
-        <w:jc w:val="both"/>
-      </w:pPr>
-    </w:p>
-    <w:p>
-      <w:pPr>
-        <w:pStyle w:val="Ttulo2"/>
-        <w:numPr>
-          <w:ilvl w:val="0"/>
-          <w:numId w:val="1"/>
-        </w:numPr>
-        <w:jc w:val="both"/>
-        <w:rPr>
-          <w:b/>
-        </w:rPr>
-      </w:pPr>
-      <w:bookmarkStart w:id="3" w:name="_Toc365295112"/>
-      <w:r>
-        <w:rPr>
-          <w:b/>
-        </w:rPr>
-        <w:t>Marcos</w:t>
-      </w:r>
-      <w:bookmarkEnd w:id="3"/>
-    </w:p>
-    <w:p>
-      <w:pPr>
-        <w:pStyle w:val="Ttulo2"/>
-        <w:numPr>
-          <w:ilvl w:val="0"/>
-          <w:numId w:val="1"/>
-        </w:numPr>
-        <w:jc w:val="both"/>
-        <w:rPr>
-          <w:b/>
-        </w:rPr>
-      </w:pPr>
-      <w:bookmarkStart w:id="4" w:name="_Toc365295113"/>
-      <w:r>
-        <w:rPr>
-          <w:b/>
-        </w:rPr>
-        <w:t>Riscos</w:t>
-      </w:r>
-      <w:bookmarkEnd w:id="4"/>
-    </w:p>
-    <w:p>
-      <w:pPr>
-        <w:pStyle w:val="PargrafodaLista"/>
-        <w:numPr>
-          <w:ilvl w:val="0"/>
-          <w:numId w:val="7"/>
-        </w:numPr>
-        <w:ind w:left="1134"/>
-        <w:jc w:val="both"/>
-      </w:pPr>
-    </w:p>
-    <w:p>
-      <w:pPr>
-        <w:pStyle w:val="Ttulo2"/>
-        <w:numPr>
-          <w:ilvl w:val="0"/>
-          <w:numId w:val="1"/>
-        </w:numPr>
-        <w:jc w:val="both"/>
-        <w:rPr>
-          <w:b/>
-        </w:rPr>
-      </w:pPr>
-      <w:bookmarkStart w:id="5" w:name="_Toc365295114"/>
-      <w:r>
-        <w:rPr>
-          <w:b/>
-        </w:rPr>
-        <w:t>Critérios de Sucesso do Projeto</w:t>
-      </w:r>
-      <w:bookmarkEnd w:id="5"/>
-    </w:p>
-    <w:p>
-      <w:pPr>
-        <w:ind w:left="207"/>
-      </w:pPr>
-    </w:p>
-    <w:p>
-      <w:pPr>
-        <w:pStyle w:val="Ttulo2"/>
-        <w:numPr>
-          <w:ilvl w:val="0"/>
-          <w:numId w:val="1"/>
-        </w:numPr>
-        <w:ind w:left="567"/>
-        <w:jc w:val="both"/>
-        <w:rPr>
-          <w:b/>
-        </w:rPr>
-      </w:pPr>
-      <w:bookmarkStart w:id="6" w:name="_Toc365295115"/>
-      <w:r>
-        <w:rPr>
-          <w:b/>
-        </w:rPr>
-        <w:t>Recursos</w:t>
-      </w:r>
-      <w:bookmarkEnd w:id="6"/>
-    </w:p>
-    <w:p/>
-    <w:p>
-      <w:pPr>
-        <w:pStyle w:val="Ttulo2"/>
-        <w:numPr>
-          <w:ilvl w:val="0"/>
-          <w:numId w:val="1"/>
-        </w:numPr>
-        <w:ind w:left="567"/>
-        <w:jc w:val="both"/>
-        <w:rPr>
-          <w:b/>
-        </w:rPr>
-      </w:pPr>
-      <w:bookmarkStart w:id="7" w:name="_Toc365295116"/>
-      <w:r>
-        <w:rPr>
-          <w:b/>
-        </w:rPr>
-        <w:lastRenderedPageBreak/>
-        <w:t>Ativos de Projeto</w:t>
-      </w:r>
-      <w:bookmarkEnd w:id="7"/>
-    </w:p>
-    <w:p>
-      <w:pPr>
-        <w:pStyle w:val="Ttulo2"/>
-        <w:numPr>
-          <w:ilvl w:val="0"/>
-          <w:numId w:val="1"/>
-        </w:numPr>
-        <w:ind w:left="567"/>
-        <w:jc w:val="both"/>
-        <w:rPr>
-          <w:b/>
-        </w:rPr>
-      </w:pPr>
-      <w:bookmarkStart w:id="8" w:name="_Toc365295117"/>
-      <w:r>
-        <w:rPr>
-          <w:b/>
-        </w:rPr>
-        <w:t>Aprovação Formal</w:t>
-      </w:r>
-      <w:bookmarkEnd w:id="8"/>
-    </w:p>
-    <w:p/>
-    <w:tbl>
-      <w:tblPr>
-        <w:tblW w:w="8675" w:type="dxa"/>
-        <w:jc w:val="center"/>
-        <w:tblBorders>
-          <w:top w:val="single" w:sz="4" w:space="0" w:color="999999"/>
-          <w:left w:val="single" w:sz="4" w:space="0" w:color="999999"/>
-          <w:bottom w:val="single" w:sz="4" w:space="0" w:color="999999"/>
-          <w:right w:val="single" w:sz="4" w:space="0" w:color="999999"/>
-          <w:insideH w:val="single" w:sz="4" w:space="0" w:color="999999"/>
-          <w:insideV w:val="single" w:sz="4" w:space="0" w:color="999999"/>
-        </w:tblBorders>
-        <w:tblLayout w:type="fixed"/>
-        <w:tblCellMar>
-          <w:left w:w="28" w:type="dxa"/>
-          <w:right w:w="0" w:type="dxa"/>
-        </w:tblCellMar>
-        <w:tblLook w:val="0000" w:firstRow="0" w:lastRow="0" w:firstColumn="0" w:lastColumn="0" w:noHBand="0" w:noVBand="0"/>
-      </w:tblPr>
-      <w:tblGrid>
-        <w:gridCol w:w="2438"/>
-        <w:gridCol w:w="4678"/>
-        <w:gridCol w:w="1559"/>
-      </w:tblGrid>
-      <w:tr>
-        <w:trPr>
-          <w:trHeight w:val="377"/>
-          <w:jc w:val="center"/>
-        </w:trPr>
-        <w:tc>
-          <w:tcPr>
-            <w:tcW w:w="8675" w:type="dxa"/>
-            <w:gridSpan w:val="3"/>
-            <w:shd w:val="clear" w:color="auto" w:fill="DEEAF6" w:themeFill="accent1" w:themeFillTint="33"/>
-            <w:vAlign w:val="center"/>
-          </w:tcPr>
-          <w:p>
-            <w:pPr>
-              <w:jc w:val="center"/>
-              <w:rPr>
-                <w:b/>
-              </w:rPr>
-            </w:pPr>
-            <w:r>
-              <w:rPr>
-                <w:b/>
-              </w:rPr>
-              <w:t>Aprovações</w:t>
-            </w:r>
-          </w:p>
-        </w:tc>
-      </w:tr>
-      <w:tr>
-        <w:trPr>
-          <w:trHeight w:val="283"/>
-          <w:jc w:val="center"/>
-        </w:trPr>
-        <w:tc>
-          <w:tcPr>
-            <w:tcW w:w="2438" w:type="dxa"/>
-            <w:shd w:val="clear" w:color="auto" w:fill="DEEAF6" w:themeFill="accent1" w:themeFillTint="33"/>
-            <w:vAlign w:val="center"/>
-          </w:tcPr>
-          <w:p>
-            <w:pPr>
-              <w:jc w:val="center"/>
-              <w:rPr>
-                <w:b/>
-              </w:rPr>
-            </w:pPr>
-            <w:r>
-              <w:rPr>
-                <w:b/>
-              </w:rPr>
-              <w:t>Participante</w:t>
-            </w:r>
-          </w:p>
-        </w:tc>
-        <w:tc>
-          <w:tcPr>
-            <w:tcW w:w="4678" w:type="dxa"/>
-            <w:shd w:val="clear" w:color="auto" w:fill="DEEAF6" w:themeFill="accent1" w:themeFillTint="33"/>
-            <w:vAlign w:val="center"/>
-          </w:tcPr>
-          <w:p>
-            <w:pPr>
-              <w:jc w:val="center"/>
-              <w:rPr>
-                <w:b/>
-              </w:rPr>
-            </w:pPr>
-            <w:r>
-              <w:rPr>
-                <w:b/>
-              </w:rPr>
-              <w:t>Assinatura</w:t>
-            </w:r>
-          </w:p>
-        </w:tc>
-        <w:tc>
-          <w:tcPr>
-            <w:tcW w:w="1559" w:type="dxa"/>
-            <w:shd w:val="clear" w:color="auto" w:fill="DEEAF6" w:themeFill="accent1" w:themeFillTint="33"/>
-            <w:vAlign w:val="center"/>
-          </w:tcPr>
-          <w:p>
-            <w:pPr>
-              <w:jc w:val="center"/>
-              <w:rPr>
-                <w:b/>
-              </w:rPr>
-            </w:pPr>
-            <w:r>
-              <w:rPr>
-                <w:b/>
-              </w:rPr>
-              <w:t>Data</w:t>
-            </w:r>
-          </w:p>
-        </w:tc>
-      </w:tr>
-      <w:tr>
-        <w:trPr>
-          <w:trHeight w:val="340"/>
-          <w:jc w:val="center"/>
-        </w:trPr>
-        <w:tc>
-          <w:tcPr>
-            <w:tcW w:w="2438" w:type="dxa"/>
-            <w:vAlign w:val="center"/>
-          </w:tcPr>
-          <w:p>
-            <w:pPr>
-              <w:pStyle w:val="Tabela"/>
-            </w:pPr>
-            <w:r>
-              <w:t>Patrocinador do Projeto</w:t>
-            </w:r>
-          </w:p>
-        </w:tc>
-        <w:tc>
-          <w:tcPr>
-            <w:tcW w:w="4678" w:type="dxa"/>
-            <w:vAlign w:val="center"/>
-          </w:tcPr>
-          <w:p/>
-        </w:tc>
-        <w:tc>
-          <w:tcPr>
-            <w:tcW w:w="1559" w:type="dxa"/>
-            <w:vAlign w:val="center"/>
-          </w:tcPr>
-          <w:p/>
-        </w:tc>
-      </w:tr>
-      <w:tr>
-        <w:trPr>
-          <w:trHeight w:val="340"/>
-          <w:jc w:val="center"/>
-        </w:trPr>
-        <w:tc>
-          <w:tcPr>
-            <w:tcW w:w="2438" w:type="dxa"/>
-            <w:vAlign w:val="center"/>
-          </w:tcPr>
-          <w:p>
-            <w:pPr>
-              <w:pStyle w:val="Tabela"/>
-            </w:pPr>
-            <w:r>
-              <w:t>Gerente do Projeto</w:t>
-            </w:r>
-          </w:p>
-        </w:tc>
-        <w:tc>
-          <w:tcPr>
-            <w:tcW w:w="4678" w:type="dxa"/>
-            <w:vAlign w:val="center"/>
-          </w:tcPr>
-          <w:p/>
-        </w:tc>
-        <w:tc>
-          <w:tcPr>
-            <w:tcW w:w="1559" w:type="dxa"/>
-            <w:vAlign w:val="center"/>
-          </w:tcPr>
-          <w:p/>
-        </w:tc>
-      </w:tr>
-    </w:tbl>
-    <w:p>
-      <w:pPr>
-        <w:jc w:val="center"/>
-      </w:pPr>
-    </w:p>
-    <w:p>
-      <w:pPr>
-        <w:jc w:val="both"/>
-      </w:pPr>
-    </w:p>
-    <w:p>
-      <w:pPr>
-        <w:jc w:val="both"/>
-      </w:pPr>
-    </w:p>
     <w:sectPr>
-      <w:headerReference w:type="default" r:id="rId11"/>
-      <w:footerReference w:type="default" r:id="rId12"/>
-      <w:footerReference w:type="first" r:id="rId13"/>
+      <w:headerReference w:type="default" r:id="rId15"/>
+      <w:footerReference w:type="default" r:id="rId16"/>
+      <w:footerReference w:type="first" r:id="rId17"/>
       <w:pgSz w:w="11906" w:h="16838"/>
       <w:pgMar w:top="1134" w:right="1134" w:bottom="1134" w:left="1134" w:header="709" w:footer="709" w:gutter="0"/>
       <w:cols w:space="708"/>
@@ -2437,7 +2373,7 @@
           <w:rPr>
             <w:noProof/>
           </w:rPr>
-          <w:t>5</w:t>
+          <w:t>8</w:t>
         </w:r>
         <w:r>
           <w:rPr>
@@ -5230,7 +5166,7 @@
 </file>
 
 <file path=customXml/itemProps1.xml><?xml version="1.0" encoding="utf-8"?>
-<ds:datastoreItem xmlns:ds="http://schemas.openxmlformats.org/officeDocument/2006/customXml" ds:itemID="{304018B2-72F4-446E-BF80-53A0A57BD8BC}">
+<ds:datastoreItem xmlns:ds="http://schemas.openxmlformats.org/officeDocument/2006/customXml" ds:itemID="{06E28BD6-F2D5-4DCF-989B-730F86F4991A}">
   <ds:schemaRefs>
     <ds:schemaRef ds:uri="http://schemas.openxmlformats.org/officeDocument/2006/bibliography"/>
   </ds:schemaRefs>
